--- a/app/resources/Plantillas/presupuesto_coctel.docx
+++ b/app/resources/Plantillas/presupuesto_coctel.docx
@@ -26,7 +26,19 @@
         <w:rPr>
           <w:lang w:val="es-CL"/>
         </w:rPr>
-        <w:t xml:space="preserve">En referencia a la solicitud del servicio de catering, a </w:t>
+        <w:t>En referencia a la solicitud del servicio de catering</w:t>
+      </w:r>
+      <w:r>
+        <w:rPr>
+          <w:lang w:val="es-CL"/>
+        </w:rPr>
+        <w:t xml:space="preserve"> para {{cliente}}</w:t>
+      </w:r>
+      <w:r>
+        <w:rPr>
+          <w:lang w:val="es-CL"/>
+        </w:rPr>
+        <w:t xml:space="preserve">, a </w:t>
       </w:r>
       <w:r>
         <w:rPr>
@@ -89,29 +101,6 @@
           </w:p>
         </w:tc>
       </w:tr>
-      <w:tr>
-        <w:trPr>
-          <w:trHeight w:val="379"/>
-        </w:trPr>
-        <w:tc>
-          <w:tcPr>
-            <w:tcW w:w="2914" w:type="dxa"/>
-          </w:tcPr>
-          <w:p/>
-        </w:tc>
-        <w:tc>
-          <w:tcPr>
-            <w:tcW w:w="2914" w:type="dxa"/>
-          </w:tcPr>
-          <w:p/>
-        </w:tc>
-        <w:tc>
-          <w:tcPr>
-            <w:tcW w:w="2914" w:type="dxa"/>
-          </w:tcPr>
-          <w:p/>
-        </w:tc>
-      </w:tr>
     </w:tbl>
     <w:p>
       <w:pPr>
@@ -149,7 +138,30 @@
           <w:lang w:val="es-CL"/>
         </w:rPr>
         <w:br/>
-        <w:t>Lesliepino08@gmail.com</w:t>
+      </w:r>
+      <w:hyperlink r:id="rId6" w:history="1">
+        <w:r>
+          <w:rPr>
+            <w:rStyle w:val="Hipervnculo"/>
+            <w:lang w:val="es-CL"/>
+          </w:rPr>
+          <w:t>Lesliepino08@gmail.com</w:t>
+        </w:r>
+      </w:hyperlink>
+    </w:p>
+    <w:p>
+      <w:pPr>
+        <w:rPr>
+          <w:color w:val="595959" w:themeColor="text1" w:themeTint="A6"/>
+          <w:lang w:val="es-CL"/>
+        </w:rPr>
+      </w:pPr>
+      <w:r>
+        <w:rPr>
+          <w:color w:val="595959" w:themeColor="text1" w:themeTint="A6"/>
+          <w:lang w:val="es-CL"/>
+        </w:rPr>
+        <w:t>{{fecha}}</w:t>
       </w:r>
     </w:p>
     <w:sectPr>
@@ -11745,6 +11757,29 @@
       </w:tcPr>
     </w:tblStylePr>
   </w:style>
+  <w:style w:type="character" w:styleId="Hipervnculo">
+    <w:name w:val="Hyperlink"/>
+    <w:basedOn w:val="Fuentedeprrafopredeter"/>
+    <w:uiPriority w:val="99"/>
+    <w:unhideWhenUsed/>
+    <w:rsid w:val="002A1A79"/>
+    <w:rPr>
+      <w:color w:val="0000FF" w:themeColor="hyperlink"/>
+      <w:u w:val="single"/>
+    </w:rPr>
+  </w:style>
+  <w:style w:type="character" w:styleId="Mencinsinresolver">
+    <w:name w:val="Unresolved Mention"/>
+    <w:basedOn w:val="Fuentedeprrafopredeter"/>
+    <w:uiPriority w:val="99"/>
+    <w:semiHidden/>
+    <w:unhideWhenUsed/>
+    <w:rsid w:val="002A1A79"/>
+    <w:rPr>
+      <w:color w:val="605E5C"/>
+      <w:shd w:val="clear" w:color="auto" w:fill="E1DFDD"/>
+    </w:rPr>
+  </w:style>
 </w:styles>
 </file>
 
